--- a/offline map doc/Offline Map Document.docx
+++ b/offline map doc/Offline Map Document.docx
@@ -343,8 +343,8 @@
           <w:pPr>
             <w:pStyle w:val="TOCHeading"/>
             <w:rPr>
-              <w:rStyle w:val="Heading1Char"/>
-              <w:rtl/>
+              <w:sz w:val="40"/>
+              <w:szCs w:val="40"/>
             </w:rPr>
           </w:pPr>
           <w:r>
@@ -355,13 +355,6 @@
             </w:rPr>
             <w:t>فهرست مطالب</w:t>
           </w:r>
-        </w:p>
-        <w:p>
-          <w:pPr>
-            <w:rPr>
-              <w:lang w:bidi="fa-IR"/>
-            </w:rPr>
-          </w:pPr>
         </w:p>
         <w:p>
           <w:pPr>
@@ -13593,6 +13586,7 @@
     <w:p>
       <w:pPr>
         <w:rPr>
+          <w:rtl/>
           <w:lang w:bidi="fa-IR"/>
         </w:rPr>
       </w:pPr>
@@ -13641,74 +13635,6 @@
           <w:lang w:bidi="fa-IR"/>
         </w:rPr>
         <w:t xml:space="preserve"> قرار دارد!</w:t>
-      </w:r>
-    </w:p>
-    <w:p>
-      <w:pPr>
-        <w:rPr>
-          <w:rtl/>
-          <w:lang w:bidi="fa-IR"/>
-        </w:rPr>
-      </w:pPr>
-      <w:r>
-        <w:rPr>
-          <w:rFonts w:hint="cs"/>
-          <w:rtl/>
-          <w:lang w:bidi="fa-IR"/>
-        </w:rPr>
-        <w:t>(</w:t>
-      </w:r>
-      <w:r>
-        <w:rPr>
-          <w:rFonts w:hint="cs"/>
-          <w:rtl/>
-          <w:lang w:bidi="fa-IR"/>
-        </w:rPr>
-        <w:t xml:space="preserve">شایدم نباشه </w:t>
-      </w:r>
-      <w:r>
-        <w:rPr>
-          <mc:AlternateContent>
-            <mc:Choice Requires="w16se"/>
-            <mc:Fallback>
-              <w:rFonts w:ascii="Segoe UI Emoji" w:eastAsia="Segoe UI Emoji" w:hAnsi="Segoe UI Emoji" w:cs="Segoe UI Emoji"/>
-            </mc:Fallback>
-          </mc:AlternateContent>
-          <w:rtl/>
-          <w:lang w:bidi="fa-IR"/>
-        </w:rPr>
-        <mc:AlternateContent>
-          <mc:Choice Requires="w16se">
-            <w16se:symEx w16se:font="Segoe UI Emoji" w16se:char="1F602"/>
-          </mc:Choice>
-          <mc:Fallback>
-            <w:t>😂</w:t>
-          </mc:Fallback>
-        </mc:AlternateContent>
-      </w:r>
-      <w:r>
-        <w:rPr>
-          <w:rFonts w:hint="cs"/>
-          <w:rtl/>
-          <w:lang w:bidi="fa-IR"/>
-        </w:rPr>
-        <w:t xml:space="preserve"> اینترنت خیلی کنده</w:t>
-      </w:r>
-      <w:r>
-        <w:rPr>
-          <w:rFonts w:hint="cs"/>
-          <w:rtl/>
-          <w:lang w:bidi="fa-IR"/>
-        </w:rPr>
-        <w:t>!</w:t>
-      </w:r>
-      <w:r>
-        <w:rPr>
-          <w:rFonts w:hint="cs"/>
-          <w:rtl/>
-          <w:lang w:bidi="fa-IR"/>
-        </w:rPr>
-        <w:t>)</w:t>
       </w:r>
     </w:p>
     <w:p>
@@ -16953,6 +16879,7 @@
   <w:style w:type="character" w:default="1" w:styleId="DefaultParagraphFont">
     <w:name w:val="Default Paragraph Font"/>
     <w:uiPriority w:val="1"/>
+    <w:semiHidden/>
     <w:unhideWhenUsed/>
   </w:style>
   <w:style w:type="table" w:default="1" w:styleId="TableNormal">
